--- a/guide.docx
+++ b/guide.docx
@@ -2,7 +2,7 @@
 <file path=word/document.xml><?xml version="1.0" encoding="utf-8"?>
 <w:document xmlns:w="http://schemas.openxmlformats.org/wordprocessingml/2006/main" xmlns:m="http://schemas.openxmlformats.org/officeDocument/2006/math" xmlns:r="http://schemas.openxmlformats.org/officeDocument/2006/relationships" xmlns:o="urn:schemas-microsoft-com:office:office" xmlns:v="urn:schemas-microsoft-com:vml" xmlns:w10="urn:schemas-microsoft-com:office:word" xmlns:a="http://schemas.openxmlformats.org/drawingml/2006/main" xmlns:pic="http://schemas.openxmlformats.org/drawingml/2006/picture" xmlns:wp="http://schemas.openxmlformats.org/drawingml/2006/wordprocessingDrawing">
   <w:body>
-    <w:bookmarkStart w:id="45" w:name="Xfde5518bff6e4bbe73da084e8372aed5d012a39"/>
+    <w:bookmarkStart w:id="46" w:name="Xfde5518bff6e4bbe73da084e8372aed5d012a39"/>
     <w:p>
       <w:pPr>
         <w:pStyle w:val="Heading1"/>
@@ -11,7 +11,26 @@
         <w:t xml:space="preserve">Crafting Context-Driven AI Chatbots: A Data Engineer’s Guide to Vector Databases and Embeddings</w:t>
       </w:r>
     </w:p>
-    <w:bookmarkStart w:id="22" w:name="introduction"/>
+    <w:p>
+      <w:pPr>
+        <w:pStyle w:val="FirstParagraph"/>
+      </w:pPr>
+      <w:r>
+        <w:t xml:space="preserve">The code can be found on</w:t>
+      </w:r>
+      <w:r>
+        <w:t xml:space="preserve"> </w:t>
+      </w:r>
+      <w:hyperlink r:id="rId20">
+        <w:r>
+          <w:rPr>
+            <w:rStyle w:val="Hyperlink"/>
+          </w:rPr>
+          <w:t xml:space="preserve">Github</w:t>
+        </w:r>
+      </w:hyperlink>
+    </w:p>
+    <w:bookmarkStart w:id="23" w:name="introduction"/>
     <w:p>
       <w:pPr>
         <w:pStyle w:val="Heading2"/>
@@ -24,7 +43,7 @@
         <w:t xml:space="preserve">1. Introduction</w:t>
       </w:r>
     </w:p>
-    <w:bookmarkStart w:id="20" w:name="purpose-of-the-tutorial"/>
+    <w:bookmarkStart w:id="21" w:name="purpose-of-the-tutorial"/>
     <w:p>
       <w:pPr>
         <w:pStyle w:val="Heading3"/>
@@ -67,8 +86,8 @@
         <w:t xml:space="preserve">Even though embeddings are becoming more important, many people still don’t understand what they are. Because they are abstract and contain a lot of math, they can be hard to understand. This tutorial is meant to make embeddings less mysterious by showing how they can be made, saved, and used with a vector database like Pinecone. By the end of this guide, readers will not only understand the basics of embeddings, but they will also know how to use them in a vector database to make semantic searches more powerful. Basically, I want to bridge the gap between complicated data science ideas and real-world engineering uses so that you can use semantic search in your projects.</w:t>
       </w:r>
     </w:p>
-    <w:bookmarkEnd w:id="20"/>
-    <w:bookmarkStart w:id="21" w:name="X5881bf433fd8c5a499fe4ca8d232c0a190ca530"/>
+    <w:bookmarkEnd w:id="21"/>
+    <w:bookmarkStart w:id="22" w:name="X5881bf433fd8c5a499fe4ca8d232c0a190ca530"/>
     <w:p>
       <w:pPr>
         <w:pStyle w:val="Heading3"/>
@@ -183,9 +202,9 @@
         <w:t xml:space="preserve">This process is basically an ensemble of multiple technologies working together. It makes sure that when someone interacts with our system, they don’t just get a generic AI answer, but one that is backed up by specific, relevant information from our StarTech document base.</w:t>
       </w:r>
     </w:p>
-    <w:bookmarkEnd w:id="21"/>
     <w:bookmarkEnd w:id="22"/>
-    <w:bookmarkStart w:id="23" w:name="preparing-the-document-database"/>
+    <w:bookmarkEnd w:id="23"/>
+    <w:bookmarkStart w:id="24" w:name="preparing-the-document-database"/>
     <w:p>
       <w:pPr>
         <w:pStyle w:val="Heading2"/>
@@ -247,11 +266,23 @@
         <w:pStyle w:val="FirstParagraph"/>
       </w:pPr>
       <w:r>
-        <w:t xml:space="preserve">For the purposes of this tutorial, I’ve created imaginary documents about StarTech using ChatGPT. It will be sufficient for readers to understand core concepts.</w:t>
-      </w:r>
-    </w:p>
-    <w:bookmarkEnd w:id="23"/>
-    <w:bookmarkStart w:id="30" w:name="generating-embeddings"/>
+        <w:t xml:space="preserve">For the purposes of this tutorial, I’ve created imaginary documents about StarTech using ChatGPT. It will be sufficient for readers to understand core concepts. These documents can be found in the companion repository:</w:t>
+      </w:r>
+      <w:r>
+        <w:t xml:space="preserve"> </w:t>
+      </w:r>
+      <w:r>
+        <w:rPr>
+          <w:rStyle w:val="VerbatimChar"/>
+        </w:rPr>
+        <w:t xml:space="preserve">data/documents.xlsx</w:t>
+      </w:r>
+      <w:r>
+        <w:t xml:space="preserve">.</w:t>
+      </w:r>
+    </w:p>
+    <w:bookmarkEnd w:id="24"/>
+    <w:bookmarkStart w:id="31" w:name="generating-embeddings"/>
     <w:p>
       <w:pPr>
         <w:pStyle w:val="Heading2"/>
@@ -264,7 +295,7 @@
         <w:t xml:space="preserve">3. Generating Embeddings</w:t>
       </w:r>
     </w:p>
-    <w:bookmarkStart w:id="24" w:name="Xe7549ba4be2397dfad6f2420f5d25b54d43f9c1"/>
+    <w:bookmarkStart w:id="25" w:name="Xe7549ba4be2397dfad6f2420f5d25b54d43f9c1"/>
     <w:p>
       <w:pPr>
         <w:pStyle w:val="Heading3"/>
@@ -305,8 +336,8 @@
         <w:t xml:space="preserve">As we will see later, the process of generating embeddings is straightforward when we use a pre-trained model.</w:t>
       </w:r>
     </w:p>
-    <w:bookmarkEnd w:id="24"/>
-    <w:bookmarkStart w:id="28" w:name="X79f2946675cd7b6556c894176076287a0464f7b"/>
+    <w:bookmarkEnd w:id="25"/>
+    <w:bookmarkStart w:id="29" w:name="X79f2946675cd7b6556c894176076287a0464f7b"/>
     <w:p>
       <w:pPr>
         <w:pStyle w:val="Heading3"/>
@@ -361,7 +392,7 @@
       <w:r>
         <w:t xml:space="preserve"> </w:t>
       </w:r>
-      <w:hyperlink r:id="rId25">
+      <w:hyperlink r:id="rId26">
         <w:r>
           <w:rPr>
             <w:rStyle w:val="Hyperlink"/>
@@ -375,7 +406,7 @@
       <w:r>
         <w:t xml:space="preserve"> </w:t>
       </w:r>
-      <w:hyperlink r:id="rId26">
+      <w:hyperlink r:id="rId27">
         <w:r>
           <w:rPr>
             <w:rStyle w:val="Hyperlink"/>
@@ -392,7 +423,7 @@
       <w:r>
         <w:t xml:space="preserve"> </w:t>
       </w:r>
-      <w:hyperlink r:id="rId27">
+      <w:hyperlink r:id="rId28">
         <w:r>
           <w:rPr>
             <w:rStyle w:val="Hyperlink"/>
@@ -419,8 +450,8 @@
         <w:t xml:space="preserve">: Finally, there’s OpenAI’s text-embedding-ada-002 model. It is a proprietary model designed for the generation of embeddings. This was chosen for our tutorial because it has a good balance between cost and performance. Its integration is easy and the outcomes are reliable.</w:t>
       </w:r>
     </w:p>
-    <w:bookmarkEnd w:id="28"/>
-    <w:bookmarkStart w:id="29" w:name="Xca850bb53c56baa4cff9c32391b9dc22bc58fa1"/>
+    <w:bookmarkEnd w:id="29"/>
+    <w:bookmarkStart w:id="30" w:name="Xca850bb53c56baa4cff9c32391b9dc22bc58fa1"/>
     <w:p>
       <w:pPr>
         <w:pStyle w:val="Heading3"/>
@@ -940,9 +971,9 @@
         <w:t xml:space="preserve">By using this simple approach, you can easily turn your document collection into a file that includes embeddings. The beauty is in how simple it is: with just a few lines of code, each document in your original collection is added to with its own embedding. This embedded data is now the foundation of our AI chatbot’s ability to understand context as we will see in the next steps.</w:t>
       </w:r>
     </w:p>
-    <w:bookmarkEnd w:id="29"/>
     <w:bookmarkEnd w:id="30"/>
-    <w:bookmarkStart w:id="37" w:name="Xcc4fbb2d7902ba03a6a3fd335f0408fbc4ff876"/>
+    <w:bookmarkEnd w:id="31"/>
+    <w:bookmarkStart w:id="38" w:name="Xcc4fbb2d7902ba03a6a3fd335f0408fbc4ff876"/>
     <w:p>
       <w:pPr>
         <w:pStyle w:val="Heading2"/>
@@ -955,7 +986,7 @@
         <w:t xml:space="preserve">4. Uploading Vectors to Pinecone: A Vector Database</w:t>
       </w:r>
     </w:p>
-    <w:bookmarkStart w:id="35" w:name="introduction-to-vector-databases"/>
+    <w:bookmarkStart w:id="36" w:name="introduction-to-vector-databases"/>
     <w:p>
       <w:pPr>
         <w:pStyle w:val="Heading3"/>
@@ -1014,7 +1045,7 @@
         </w:numPr>
         <w:pStyle w:val="Compact"/>
       </w:pPr>
-      <w:hyperlink r:id="rId31">
+      <w:hyperlink r:id="rId32">
         <w:r>
           <w:rPr>
             <w:rStyle w:val="Hyperlink"/>
@@ -1031,7 +1062,7 @@
         </w:numPr>
         <w:pStyle w:val="Compact"/>
       </w:pPr>
-      <w:hyperlink r:id="rId32">
+      <w:hyperlink r:id="rId33">
         <w:r>
           <w:rPr>
             <w:rStyle w:val="Hyperlink"/>
@@ -1048,7 +1079,7 @@
         </w:numPr>
         <w:pStyle w:val="Compact"/>
       </w:pPr>
-      <w:hyperlink r:id="rId33">
+      <w:hyperlink r:id="rId34">
         <w:r>
           <w:rPr>
             <w:rStyle w:val="Hyperlink"/>
@@ -1065,7 +1096,7 @@
         </w:numPr>
         <w:pStyle w:val="Compact"/>
       </w:pPr>
-      <w:hyperlink r:id="rId34">
+      <w:hyperlink r:id="rId35">
         <w:r>
           <w:rPr>
             <w:rStyle w:val="Hyperlink"/>
@@ -1082,8 +1113,8 @@
         <w:t xml:space="preserve">Not only do these databases store vectors, but they are also highly tuned to support fast, efficient retrieval, which is important for AI applications.</w:t>
       </w:r>
     </w:p>
-    <w:bookmarkEnd w:id="35"/>
-    <w:bookmarkStart w:id="36" w:name="uploading-vectors-to-pinecone"/>
+    <w:bookmarkEnd w:id="36"/>
+    <w:bookmarkStart w:id="37" w:name="uploading-vectors-to-pinecone"/>
     <w:p>
       <w:pPr>
         <w:pStyle w:val="Heading3"/>
@@ -2053,9 +2084,9 @@
         <w:t xml:space="preserve">    index.upsert(records)</w:t>
       </w:r>
     </w:p>
-    <w:bookmarkEnd w:id="36"/>
     <w:bookmarkEnd w:id="37"/>
-    <w:bookmarkStart w:id="38" w:name="querying-the-vector-database"/>
+    <w:bookmarkEnd w:id="38"/>
+    <w:bookmarkStart w:id="39" w:name="querying-the-vector-database"/>
     <w:p>
       <w:pPr>
         <w:pStyle w:val="Heading2"/>
@@ -2691,8 +2722,8 @@
         <w:t xml:space="preserve">}</w:t>
       </w:r>
     </w:p>
-    <w:bookmarkEnd w:id="38"/>
-    <w:bookmarkStart w:id="40" w:name="X29c477b104ce7c301dbe2c66a1f6431a8b800a6"/>
+    <w:bookmarkEnd w:id="39"/>
+    <w:bookmarkStart w:id="41" w:name="X29c477b104ce7c301dbe2c66a1f6431a8b800a6"/>
     <w:p>
       <w:pPr>
         <w:pStyle w:val="Heading2"/>
@@ -2723,7 +2754,7 @@
       <w:r>
         <w:t xml:space="preserve"> </w:t>
       </w:r>
-      <w:hyperlink r:id="rId39">
+      <w:hyperlink r:id="rId40">
         <w:r>
           <w:rPr>
             <w:rStyle w:val="Hyperlink"/>
@@ -3471,7 +3502,7 @@
         <w:rPr>
           <w:rStyle w:val="VerbatimChar"/>
         </w:rPr>
-        <w:t xml:space="preserve">Prompt: Is StarTech a company that try to limit its impact on the environment ?</w:t>
+        <w:t xml:space="preserve">Prompt: Is StarTech a company that tries to limit its impact on the environment ?</w:t>
       </w:r>
       <w:r>
         <w:br/>
@@ -3577,8 +3608,8 @@
         <w:t xml:space="preserve">As we soar into the next decade, StarTech aims to expand its global footprint, increase R&amp;D investments, and diversify our product range. With plans to penetrate the space tourism sector and develop components for reusable rockets, the sky is not the limit for us.</w:t>
       </w:r>
     </w:p>
-    <w:bookmarkEnd w:id="40"/>
-    <w:bookmarkStart w:id="41" w:name="conclusion"/>
+    <w:bookmarkEnd w:id="41"/>
+    <w:bookmarkStart w:id="42" w:name="conclusion"/>
     <w:p>
       <w:pPr>
         <w:pStyle w:val="Heading2"/>
@@ -3615,8 +3646,8 @@
         <w:t xml:space="preserve">Also, by combining a vector database with large language models, we make a scalable system that can handle even the biggest collections of documents. The vector database does the hard work of quickly finding relevant documents, while the large language models provide the semantic understanding needed to make sense of the material. This strong combination makes sure that our method will still work even as the amount of data keeps growing.</w:t>
       </w:r>
     </w:p>
-    <w:bookmarkEnd w:id="41"/>
-    <w:bookmarkStart w:id="44" w:name="further-reading-and-resources"/>
+    <w:bookmarkEnd w:id="42"/>
+    <w:bookmarkStart w:id="45" w:name="further-reading-and-resources"/>
     <w:p>
       <w:pPr>
         <w:pStyle w:val="Heading2"/>
@@ -3633,7 +3664,7 @@
       <w:pPr>
         <w:pStyle w:val="FirstParagraph"/>
       </w:pPr>
-      <w:hyperlink r:id="rId42">
+      <w:hyperlink r:id="rId43">
         <w:r>
           <w:rPr>
             <w:rStyle w:val="Hyperlink"/>
@@ -3644,7 +3675,7 @@
       <w:r>
         <w:br/>
       </w:r>
-      <w:hyperlink r:id="rId43">
+      <w:hyperlink r:id="rId44">
         <w:r>
           <w:rPr>
             <w:rStyle w:val="Hyperlink"/>
@@ -3653,8 +3684,8 @@
         </w:r>
       </w:hyperlink>
     </w:p>
-    <w:bookmarkEnd w:id="44"/>
     <w:bookmarkEnd w:id="45"/>
+    <w:bookmarkEnd w:id="46"/>
     <w:sectPr/>
   </w:body>
 </w:document>

--- a/guide.docx
+++ b/guide.docx
@@ -119,7 +119,7 @@
         <w:t xml:space="preserve">Documents Base Creation</w:t>
       </w:r>
       <w:r>
-        <w:t xml:space="preserve">: We start the process with a selected set of thirty documents about a made-up company called StarTech. These papers are the main source of information and context for our whole system. They are the foundation on which everything else will be built.</w:t>
+        <w:t xml:space="preserve">: We start the process with a selected set of thirty documents about a made-up company called StarTech. These documents are the main source of information and context for our whole system. They are the foundation on which everything else will be built.</w:t>
       </w:r>
     </w:p>
     <w:p>
@@ -258,7 +258,7 @@
         <w:t xml:space="preserve">The Database’s Dynamic Nature</w:t>
       </w:r>
       <w:r>
-        <w:t xml:space="preserve">: One of the approach’s distinguishing features is its inherent flexibility. Unlike traditional models, where updates may demand complete retraining, our approach is built for scalability. As new information becomes available or the organization evolves, new documents can be easily added to the database. This means that our chatbot is always up to date and in sync with the newest company developments, without the need for time-consuming recalibrations. However, The document database, like any other repository of information, is not a’set-it-and-forget-it’ asset. Regular audits are recommended to verify information accuracy and relevancy.</w:t>
+        <w:t xml:space="preserve">: One of the approach’s distinguishing features is its inherent flexibility. Unlike traditional models, where updates may demand complete retraining, our approach is built for scalability. As new information becomes available or the organization evolves, new documents can be easily added to the database. This means that our chatbot is always up to date and in sync with the newest company developments, without the need for time-consuming recalibrations. However, the document database, like any other repository of information, is not a’set-it-and-forget-it’ asset. Regular audits are recommended to verify information accuracy and relevancy.</w:t>
       </w:r>
     </w:p>
     <w:p>
@@ -782,33 +782,6 @@
       <w:r>
         <w:t xml:space="preserve">function is to generate the embedding of the text that is given as input. This is directly taken from the openai docs with no modifications. A few things worth noting:</w:t>
       </w:r>
-      <w:r>
-        <w:t xml:space="preserve"> </w:t>
-      </w:r>
-      <w:r>
-        <w:t xml:space="preserve">* The newline characters in the text are deleted to make sure the entry is clean.</w:t>
-      </w:r>
-      <w:r>
-        <w:t xml:space="preserve"> </w:t>
-      </w:r>
-      <w:r>
-        <w:t xml:space="preserve">* The function calls  OpenAI’s API to create the embedding for the given text, using the</w:t>
-      </w:r>
-      <w:r>
-        <w:t xml:space="preserve"> </w:t>
-      </w:r>
-      <w:r>
-        <w:rPr>
-          <w:rStyle w:val="VerbatimChar"/>
-        </w:rPr>
-        <w:t xml:space="preserve">text-embedding-ada-002</w:t>
-      </w:r>
-      <w:r>
-        <w:t xml:space="preserve"> </w:t>
-      </w:r>
-      <w:r>
-        <w:t xml:space="preserve">model.</w:t>
-      </w:r>
     </w:p>
     <w:p>
       <w:pPr>
@@ -819,6 +792,45 @@
         <w:pStyle w:val="Compact"/>
       </w:pPr>
       <w:r>
+        <w:t xml:space="preserve">The newline characters in the text are deleted to make sure the entry is clean.</w:t>
+      </w:r>
+    </w:p>
+    <w:p>
+      <w:pPr>
+        <w:numPr>
+          <w:ilvl w:val="0"/>
+          <w:numId w:val="1005"/>
+        </w:numPr>
+        <w:pStyle w:val="Compact"/>
+      </w:pPr>
+      <w:r>
+        <w:t xml:space="preserve">The function calls  OpenAI’s API to create the embedding for the given text, using the</w:t>
+      </w:r>
+      <w:r>
+        <w:t xml:space="preserve"> </w:t>
+      </w:r>
+      <w:r>
+        <w:rPr>
+          <w:rStyle w:val="VerbatimChar"/>
+        </w:rPr>
+        <w:t xml:space="preserve">text-embedding-ada-002</w:t>
+      </w:r>
+      <w:r>
+        <w:t xml:space="preserve"> </w:t>
+      </w:r>
+      <w:r>
+        <w:t xml:space="preserve">model.</w:t>
+      </w:r>
+    </w:p>
+    <w:p>
+      <w:pPr>
+        <w:numPr>
+          <w:ilvl w:val="0"/>
+          <w:numId w:val="1006"/>
+        </w:numPr>
+        <w:pStyle w:val="Compact"/>
+      </w:pPr>
+      <w:r>
         <w:rPr>
           <w:bCs/>
           <w:b/>
@@ -1041,7 +1053,7 @@
       <w:pPr>
         <w:numPr>
           <w:ilvl w:val="0"/>
-          <w:numId w:val="1006"/>
+          <w:numId w:val="1007"/>
         </w:numPr>
         <w:pStyle w:val="Compact"/>
       </w:pPr>
@@ -1058,7 +1070,7 @@
       <w:pPr>
         <w:numPr>
           <w:ilvl w:val="0"/>
-          <w:numId w:val="1006"/>
+          <w:numId w:val="1007"/>
         </w:numPr>
         <w:pStyle w:val="Compact"/>
       </w:pPr>
@@ -1075,7 +1087,7 @@
       <w:pPr>
         <w:numPr>
           <w:ilvl w:val="0"/>
-          <w:numId w:val="1006"/>
+          <w:numId w:val="1007"/>
         </w:numPr>
         <w:pStyle w:val="Compact"/>
       </w:pPr>
@@ -1092,7 +1104,7 @@
       <w:pPr>
         <w:numPr>
           <w:ilvl w:val="0"/>
-          <w:numId w:val="1006"/>
+          <w:numId w:val="1007"/>
         </w:numPr>
         <w:pStyle w:val="Compact"/>
       </w:pPr>
@@ -1158,297 +1170,6 @@
       <w:pPr>
         <w:numPr>
           <w:ilvl w:val="0"/>
-          <w:numId w:val="1007"/>
-        </w:numPr>
-        <w:pStyle w:val="Compact"/>
-      </w:pPr>
-      <w:r>
-        <w:rPr>
-          <w:bCs/>
-          <w:b/>
-        </w:rPr>
-        <w:t xml:space="preserve">Initialization and Configuration</w:t>
-      </w:r>
-      <w:r>
-        <w:t xml:space="preserve">: This part imports the required modules, reads the file that we created during the previous step, and sets up Pinecone with the required API key and environment setting. Specifically, we import the pinecone Python library to communicate with the database.</w:t>
-      </w:r>
-    </w:p>
-    <w:p>
-      <w:pPr>
-        <w:pStyle w:val="SourceCode"/>
-      </w:pPr>
-      <w:r>
-        <w:rPr>
-          <w:rStyle w:val="NormalTok"/>
-        </w:rPr>
-        <w:t xml:space="preserve">    </w:t>
-      </w:r>
-      <w:r>
-        <w:rPr>
-          <w:rStyle w:val="ImportTok"/>
-        </w:rPr>
-        <w:t xml:space="preserve">import</w:t>
-      </w:r>
-      <w:r>
-        <w:rPr>
-          <w:rStyle w:val="NormalTok"/>
-        </w:rPr>
-        <w:t xml:space="preserve"> pandas </w:t>
-      </w:r>
-      <w:r>
-        <w:rPr>
-          <w:rStyle w:val="ImportTok"/>
-        </w:rPr>
-        <w:t xml:space="preserve">as</w:t>
-      </w:r>
-      <w:r>
-        <w:rPr>
-          <w:rStyle w:val="NormalTok"/>
-        </w:rPr>
-        <w:t xml:space="preserve"> pd</w:t>
-      </w:r>
-      <w:r>
-        <w:br/>
-      </w:r>
-      <w:r>
-        <w:rPr>
-          <w:rStyle w:val="NormalTok"/>
-        </w:rPr>
-        <w:t xml:space="preserve">    </w:t>
-      </w:r>
-      <w:r>
-        <w:rPr>
-          <w:rStyle w:val="ImportTok"/>
-        </w:rPr>
-        <w:t xml:space="preserve">import</w:t>
-      </w:r>
-      <w:r>
-        <w:rPr>
-          <w:rStyle w:val="NormalTok"/>
-        </w:rPr>
-        <w:t xml:space="preserve"> pinecone</w:t>
-      </w:r>
-      <w:r>
-        <w:br/>
-      </w:r>
-      <w:r>
-        <w:rPr>
-          <w:rStyle w:val="NormalTok"/>
-        </w:rPr>
-        <w:t xml:space="preserve">    </w:t>
-      </w:r>
-      <w:r>
-        <w:rPr>
-          <w:rStyle w:val="ImportTok"/>
-        </w:rPr>
-        <w:t xml:space="preserve">from</w:t>
-      </w:r>
-      <w:r>
-        <w:rPr>
-          <w:rStyle w:val="NormalTok"/>
-        </w:rPr>
-        <w:t xml:space="preserve"> .load_config </w:t>
-      </w:r>
-      <w:r>
-        <w:rPr>
-          <w:rStyle w:val="ImportTok"/>
-        </w:rPr>
-        <w:t xml:space="preserve">import</w:t>
-      </w:r>
-      <w:r>
-        <w:rPr>
-          <w:rStyle w:val="NormalTok"/>
-        </w:rPr>
-        <w:t xml:space="preserve"> load</w:t>
-      </w:r>
-      <w:r>
-        <w:br/>
-      </w:r>
-      <w:r>
-        <w:br/>
-      </w:r>
-      <w:r>
-        <w:rPr>
-          <w:rStyle w:val="NormalTok"/>
-        </w:rPr>
-        <w:t xml:space="preserve">    df </w:t>
-      </w:r>
-      <w:r>
-        <w:rPr>
-          <w:rStyle w:val="OperatorTok"/>
-        </w:rPr>
-        <w:t xml:space="preserve">=</w:t>
-      </w:r>
-      <w:r>
-        <w:rPr>
-          <w:rStyle w:val="NormalTok"/>
-        </w:rPr>
-        <w:t xml:space="preserve"> pd.read_csv(</w:t>
-      </w:r>
-      <w:r>
-        <w:rPr>
-          <w:rStyle w:val="StringTok"/>
-        </w:rPr>
-        <w:t xml:space="preserve">"data/documents_processed.csv"</w:t>
-      </w:r>
-      <w:r>
-        <w:rPr>
-          <w:rStyle w:val="NormalTok"/>
-        </w:rPr>
-        <w:t xml:space="preserve">)</w:t>
-      </w:r>
-      <w:r>
-        <w:br/>
-      </w:r>
-      <w:r>
-        <w:rPr>
-          <w:rStyle w:val="NormalTok"/>
-        </w:rPr>
-        <w:t xml:space="preserve">    pinecone_token </w:t>
-      </w:r>
-      <w:r>
-        <w:rPr>
-          <w:rStyle w:val="OperatorTok"/>
-        </w:rPr>
-        <w:t xml:space="preserve">=</w:t>
-      </w:r>
-      <w:r>
-        <w:rPr>
-          <w:rStyle w:val="NormalTok"/>
-        </w:rPr>
-        <w:t xml:space="preserve"> load(</w:t>
-      </w:r>
-      <w:r>
-        <w:rPr>
-          <w:rStyle w:val="StringTok"/>
-        </w:rPr>
-        <w:t xml:space="preserve">"config.yaml"</w:t>
-      </w:r>
-      <w:r>
-        <w:rPr>
-          <w:rStyle w:val="NormalTok"/>
-        </w:rPr>
-        <w:t xml:space="preserve">)[</w:t>
-      </w:r>
-      <w:r>
-        <w:rPr>
-          <w:rStyle w:val="StringTok"/>
-        </w:rPr>
-        <w:t xml:space="preserve">"tokens"</w:t>
-      </w:r>
-      <w:r>
-        <w:rPr>
-          <w:rStyle w:val="NormalTok"/>
-        </w:rPr>
-        <w:t xml:space="preserve">][</w:t>
-      </w:r>
-      <w:r>
-        <w:rPr>
-          <w:rStyle w:val="StringTok"/>
-        </w:rPr>
-        <w:t xml:space="preserve">"pinecone"</w:t>
-      </w:r>
-      <w:r>
-        <w:rPr>
-          <w:rStyle w:val="NormalTok"/>
-        </w:rPr>
-        <w:t xml:space="preserve">]</w:t>
-      </w:r>
-      <w:r>
-        <w:br/>
-      </w:r>
-      <w:r>
-        <w:rPr>
-          <w:rStyle w:val="NormalTok"/>
-        </w:rPr>
-        <w:t xml:space="preserve">    pinecone_env </w:t>
-      </w:r>
-      <w:r>
-        <w:rPr>
-          <w:rStyle w:val="OperatorTok"/>
-        </w:rPr>
-        <w:t xml:space="preserve">=</w:t>
-      </w:r>
-      <w:r>
-        <w:rPr>
-          <w:rStyle w:val="NormalTok"/>
-        </w:rPr>
-        <w:t xml:space="preserve"> load(</w:t>
-      </w:r>
-      <w:r>
-        <w:rPr>
-          <w:rStyle w:val="StringTok"/>
-        </w:rPr>
-        <w:t xml:space="preserve">"config.yaml"</w:t>
-      </w:r>
-      <w:r>
-        <w:rPr>
-          <w:rStyle w:val="NormalTok"/>
-        </w:rPr>
-        <w:t xml:space="preserve">)[</w:t>
-      </w:r>
-      <w:r>
-        <w:rPr>
-          <w:rStyle w:val="StringTok"/>
-        </w:rPr>
-        <w:t xml:space="preserve">"parameters"</w:t>
-      </w:r>
-      <w:r>
-        <w:rPr>
-          <w:rStyle w:val="NormalTok"/>
-        </w:rPr>
-        <w:t xml:space="preserve">][</w:t>
-      </w:r>
-      <w:r>
-        <w:rPr>
-          <w:rStyle w:val="StringTok"/>
-        </w:rPr>
-        <w:t xml:space="preserve">"pinecone_env"</w:t>
-      </w:r>
-      <w:r>
-        <w:rPr>
-          <w:rStyle w:val="NormalTok"/>
-        </w:rPr>
-        <w:t xml:space="preserve">]</w:t>
-      </w:r>
-      <w:r>
-        <w:br/>
-      </w:r>
-      <w:r>
-        <w:rPr>
-          <w:rStyle w:val="NormalTok"/>
-        </w:rPr>
-        <w:t xml:space="preserve">    pinecone.init(api_key</w:t>
-      </w:r>
-      <w:r>
-        <w:rPr>
-          <w:rStyle w:val="OperatorTok"/>
-        </w:rPr>
-        <w:t xml:space="preserve">=</w:t>
-      </w:r>
-      <w:r>
-        <w:rPr>
-          <w:rStyle w:val="NormalTok"/>
-        </w:rPr>
-        <w:t xml:space="preserve">pinecone_token, environment</w:t>
-      </w:r>
-      <w:r>
-        <w:rPr>
-          <w:rStyle w:val="OperatorTok"/>
-        </w:rPr>
-        <w:t xml:space="preserve">=</w:t>
-      </w:r>
-      <w:r>
-        <w:rPr>
-          <w:rStyle w:val="NormalTok"/>
-        </w:rPr>
-        <w:t xml:space="preserve">pinecone_env)</w:t>
-      </w:r>
-    </w:p>
-    <w:p>
-      <w:pPr>
-        <w:numPr>
-          <w:ilvl w:val="0"/>
           <w:numId w:val="1008"/>
         </w:numPr>
         <w:pStyle w:val="Compact"/>
@@ -1458,28 +1179,10 @@
           <w:bCs/>
           <w:b/>
         </w:rPr>
-        <w:t xml:space="preserve">Create Index in Pinecone</w:t>
-      </w:r>
-      <w:r>
-        <w:t xml:space="preserve">: Here, an attempt is made to make an index named</w:t>
-      </w:r>
-      <w:r>
-        <w:t xml:space="preserve"> </w:t>
-      </w:r>
-      <w:r>
-        <w:t xml:space="preserve">“</w:t>
-      </w:r>
-      <w:r>
-        <w:t xml:space="preserve">startech</w:t>
-      </w:r>
-      <w:r>
-        <w:t xml:space="preserve">”</w:t>
-      </w:r>
-      <w:r>
-        <w:t xml:space="preserve"> </w:t>
-      </w:r>
-      <w:r>
-        <w:t xml:space="preserve">with a certain size (1536) and associated with the cosine metric to measure the distance between vectors. If the index already exists, the code will just show a message. Then, it gets the newly made (or existing) index.</w:t>
+        <w:t xml:space="preserve">Initialization and Configuration</w:t>
+      </w:r>
+      <w:r>
+        <w:t xml:space="preserve">: This part imports the required modules, reads the file that we created during the previous step, and sets up Pinecone with the required API key and environment setting. Specifically, we import the pinecone Python library to communicate with the database.</w:t>
       </w:r>
     </w:p>
     <w:p>
@@ -1494,36 +1197,93 @@
       </w:r>
       <w:r>
         <w:rPr>
-          <w:rStyle w:val="ControlFlowTok"/>
-        </w:rPr>
-        <w:t xml:space="preserve">try</w:t>
-      </w:r>
-      <w:r>
-        <w:rPr>
-          <w:rStyle w:val="NormalTok"/>
-        </w:rPr>
-        <w:t xml:space="preserve">:</w:t>
-      </w:r>
-      <w:r>
-        <w:br/>
-      </w:r>
-      <w:r>
-        <w:rPr>
-          <w:rStyle w:val="NormalTok"/>
-        </w:rPr>
-        <w:t xml:space="preserve">        pinecone.create_index(</w:t>
-      </w:r>
-      <w:r>
-        <w:rPr>
-          <w:rStyle w:val="StringTok"/>
-        </w:rPr>
-        <w:t xml:space="preserve">"startech"</w:t>
-      </w:r>
-      <w:r>
-        <w:rPr>
-          <w:rStyle w:val="NormalTok"/>
-        </w:rPr>
-        <w:t xml:space="preserve">, dimension</w:t>
+          <w:rStyle w:val="ImportTok"/>
+        </w:rPr>
+        <w:t xml:space="preserve">import</w:t>
+      </w:r>
+      <w:r>
+        <w:rPr>
+          <w:rStyle w:val="NormalTok"/>
+        </w:rPr>
+        <w:t xml:space="preserve"> pandas </w:t>
+      </w:r>
+      <w:r>
+        <w:rPr>
+          <w:rStyle w:val="ImportTok"/>
+        </w:rPr>
+        <w:t xml:space="preserve">as</w:t>
+      </w:r>
+      <w:r>
+        <w:rPr>
+          <w:rStyle w:val="NormalTok"/>
+        </w:rPr>
+        <w:t xml:space="preserve"> pd</w:t>
+      </w:r>
+      <w:r>
+        <w:br/>
+      </w:r>
+      <w:r>
+        <w:rPr>
+          <w:rStyle w:val="NormalTok"/>
+        </w:rPr>
+        <w:t xml:space="preserve">    </w:t>
+      </w:r>
+      <w:r>
+        <w:rPr>
+          <w:rStyle w:val="ImportTok"/>
+        </w:rPr>
+        <w:t xml:space="preserve">import</w:t>
+      </w:r>
+      <w:r>
+        <w:rPr>
+          <w:rStyle w:val="NormalTok"/>
+        </w:rPr>
+        <w:t xml:space="preserve"> pinecone</w:t>
+      </w:r>
+      <w:r>
+        <w:br/>
+      </w:r>
+      <w:r>
+        <w:rPr>
+          <w:rStyle w:val="NormalTok"/>
+        </w:rPr>
+        <w:t xml:space="preserve">    </w:t>
+      </w:r>
+      <w:r>
+        <w:rPr>
+          <w:rStyle w:val="ImportTok"/>
+        </w:rPr>
+        <w:t xml:space="preserve">from</w:t>
+      </w:r>
+      <w:r>
+        <w:rPr>
+          <w:rStyle w:val="NormalTok"/>
+        </w:rPr>
+        <w:t xml:space="preserve"> .load_config </w:t>
+      </w:r>
+      <w:r>
+        <w:rPr>
+          <w:rStyle w:val="ImportTok"/>
+        </w:rPr>
+        <w:t xml:space="preserve">import</w:t>
+      </w:r>
+      <w:r>
+        <w:rPr>
+          <w:rStyle w:val="NormalTok"/>
+        </w:rPr>
+        <w:t xml:space="preserve"> load</w:t>
+      </w:r>
+      <w:r>
+        <w:br/>
+      </w:r>
+      <w:r>
+        <w:br/>
+      </w:r>
+      <w:r>
+        <w:rPr>
+          <w:rStyle w:val="NormalTok"/>
+        </w:rPr>
+        <w:t xml:space="preserve">    df </w:t>
       </w:r>
       <w:r>
         <w:rPr>
@@ -1533,15 +1293,30 @@
       </w:r>
       <w:r>
         <w:rPr>
-          <w:rStyle w:val="DecValTok"/>
-        </w:rPr>
-        <w:t xml:space="preserve">1536</w:t>
-      </w:r>
-      <w:r>
-        <w:rPr>
-          <w:rStyle w:val="NormalTok"/>
-        </w:rPr>
-        <w:t xml:space="preserve">, metric</w:t>
+          <w:rStyle w:val="NormalTok"/>
+        </w:rPr>
+        <w:t xml:space="preserve"> pd.read_csv(</w:t>
+      </w:r>
+      <w:r>
+        <w:rPr>
+          <w:rStyle w:val="StringTok"/>
+        </w:rPr>
+        <w:t xml:space="preserve">"data/documents_processed.csv"</w:t>
+      </w:r>
+      <w:r>
+        <w:rPr>
+          <w:rStyle w:val="NormalTok"/>
+        </w:rPr>
+        <w:t xml:space="preserve">)</w:t>
+      </w:r>
+      <w:r>
+        <w:br/>
+      </w:r>
+      <w:r>
+        <w:rPr>
+          <w:rStyle w:val="NormalTok"/>
+        </w:rPr>
+        <w:t xml:space="preserve">    pinecone_token </w:t>
       </w:r>
       <w:r>
         <w:rPr>
@@ -1551,102 +1326,54 @@
       </w:r>
       <w:r>
         <w:rPr>
-          <w:rStyle w:val="StringTok"/>
-        </w:rPr>
-        <w:t xml:space="preserve">"cosine"</w:t>
-      </w:r>
-      <w:r>
-        <w:rPr>
-          <w:rStyle w:val="NormalTok"/>
-        </w:rPr>
-        <w:t xml:space="preserve">)</w:t>
-      </w:r>
-      <w:r>
-        <w:br/>
-      </w:r>
-      <w:r>
-        <w:rPr>
-          <w:rStyle w:val="NormalTok"/>
-        </w:rPr>
-        <w:t xml:space="preserve">    </w:t>
-      </w:r>
-      <w:r>
-        <w:rPr>
-          <w:rStyle w:val="ControlFlowTok"/>
-        </w:rPr>
-        <w:t xml:space="preserve">except</w:t>
-      </w:r>
-      <w:r>
-        <w:rPr>
-          <w:rStyle w:val="NormalTok"/>
-        </w:rPr>
-        <w:t xml:space="preserve">:</w:t>
-      </w:r>
-      <w:r>
-        <w:br/>
-      </w:r>
-      <w:r>
-        <w:rPr>
-          <w:rStyle w:val="NormalTok"/>
-        </w:rPr>
-        <w:t xml:space="preserve">        </w:t>
-      </w:r>
-      <w:r>
-        <w:rPr>
-          <w:rStyle w:val="BuiltInTok"/>
-        </w:rPr>
-        <w:t xml:space="preserve">print</w:t>
-      </w:r>
-      <w:r>
-        <w:rPr>
-          <w:rStyle w:val="NormalTok"/>
-        </w:rPr>
-        <w:t xml:space="preserve">(</w:t>
-      </w:r>
-      <w:r>
-        <w:rPr>
-          <w:rStyle w:val="StringTok"/>
-        </w:rPr>
-        <w:t xml:space="preserve">"index already exists"</w:t>
-      </w:r>
-      <w:r>
-        <w:rPr>
-          <w:rStyle w:val="NormalTok"/>
-        </w:rPr>
-        <w:t xml:space="preserve">)</w:t>
-      </w:r>
-      <w:r>
-        <w:br/>
-      </w:r>
-      <w:r>
-        <w:br/>
-      </w:r>
-      <w:r>
-        <w:rPr>
-          <w:rStyle w:val="NormalTok"/>
-        </w:rPr>
-        <w:t xml:space="preserve">    </w:t>
-      </w:r>
-      <w:r>
-        <w:rPr>
-          <w:rStyle w:val="BuiltInTok"/>
-        </w:rPr>
-        <w:t xml:space="preserve">print</w:t>
-      </w:r>
-      <w:r>
-        <w:rPr>
-          <w:rStyle w:val="NormalTok"/>
-        </w:rPr>
-        <w:t xml:space="preserve">(pinecone.list_indexes())</w:t>
-      </w:r>
-      <w:r>
-        <w:br/>
-      </w:r>
-      <w:r>
-        <w:rPr>
-          <w:rStyle w:val="NormalTok"/>
-        </w:rPr>
-        <w:t xml:space="preserve">    index </w:t>
+          <w:rStyle w:val="NormalTok"/>
+        </w:rPr>
+        <w:t xml:space="preserve"> load(</w:t>
+      </w:r>
+      <w:r>
+        <w:rPr>
+          <w:rStyle w:val="StringTok"/>
+        </w:rPr>
+        <w:t xml:space="preserve">"config.yaml"</w:t>
+      </w:r>
+      <w:r>
+        <w:rPr>
+          <w:rStyle w:val="NormalTok"/>
+        </w:rPr>
+        <w:t xml:space="preserve">)[</w:t>
+      </w:r>
+      <w:r>
+        <w:rPr>
+          <w:rStyle w:val="StringTok"/>
+        </w:rPr>
+        <w:t xml:space="preserve">"tokens"</w:t>
+      </w:r>
+      <w:r>
+        <w:rPr>
+          <w:rStyle w:val="NormalTok"/>
+        </w:rPr>
+        <w:t xml:space="preserve">][</w:t>
+      </w:r>
+      <w:r>
+        <w:rPr>
+          <w:rStyle w:val="StringTok"/>
+        </w:rPr>
+        <w:t xml:space="preserve">"pinecone"</w:t>
+      </w:r>
+      <w:r>
+        <w:rPr>
+          <w:rStyle w:val="NormalTok"/>
+        </w:rPr>
+        <w:t xml:space="preserve">]</w:t>
+      </w:r>
+      <w:r>
+        <w:br/>
+      </w:r>
+      <w:r>
+        <w:rPr>
+          <w:rStyle w:val="NormalTok"/>
+        </w:rPr>
+        <w:t xml:space="preserve">    pinecone_env </w:t>
       </w:r>
       <w:r>
         <w:rPr>
@@ -1658,19 +1385,76 @@
         <w:rPr>
           <w:rStyle w:val="NormalTok"/>
         </w:rPr>
-        <w:t xml:space="preserve"> pinecone.Index(</w:t>
-      </w:r>
-      <w:r>
-        <w:rPr>
-          <w:rStyle w:val="StringTok"/>
-        </w:rPr>
-        <w:t xml:space="preserve">"startech"</w:t>
-      </w:r>
-      <w:r>
-        <w:rPr>
-          <w:rStyle w:val="NormalTok"/>
-        </w:rPr>
-        <w:t xml:space="preserve">)</w:t>
+        <w:t xml:space="preserve"> load(</w:t>
+      </w:r>
+      <w:r>
+        <w:rPr>
+          <w:rStyle w:val="StringTok"/>
+        </w:rPr>
+        <w:t xml:space="preserve">"config.yaml"</w:t>
+      </w:r>
+      <w:r>
+        <w:rPr>
+          <w:rStyle w:val="NormalTok"/>
+        </w:rPr>
+        <w:t xml:space="preserve">)[</w:t>
+      </w:r>
+      <w:r>
+        <w:rPr>
+          <w:rStyle w:val="StringTok"/>
+        </w:rPr>
+        <w:t xml:space="preserve">"parameters"</w:t>
+      </w:r>
+      <w:r>
+        <w:rPr>
+          <w:rStyle w:val="NormalTok"/>
+        </w:rPr>
+        <w:t xml:space="preserve">][</w:t>
+      </w:r>
+      <w:r>
+        <w:rPr>
+          <w:rStyle w:val="StringTok"/>
+        </w:rPr>
+        <w:t xml:space="preserve">"pinecone_env"</w:t>
+      </w:r>
+      <w:r>
+        <w:rPr>
+          <w:rStyle w:val="NormalTok"/>
+        </w:rPr>
+        <w:t xml:space="preserve">]</w:t>
+      </w:r>
+      <w:r>
+        <w:br/>
+      </w:r>
+      <w:r>
+        <w:rPr>
+          <w:rStyle w:val="NormalTok"/>
+        </w:rPr>
+        <w:t xml:space="preserve">    pinecone.init(api_key</w:t>
+      </w:r>
+      <w:r>
+        <w:rPr>
+          <w:rStyle w:val="OperatorTok"/>
+        </w:rPr>
+        <w:t xml:space="preserve">=</w:t>
+      </w:r>
+      <w:r>
+        <w:rPr>
+          <w:rStyle w:val="NormalTok"/>
+        </w:rPr>
+        <w:t xml:space="preserve">pinecone_token, environment</w:t>
+      </w:r>
+      <w:r>
+        <w:rPr>
+          <w:rStyle w:val="OperatorTok"/>
+        </w:rPr>
+        <w:t xml:space="preserve">=</w:t>
+      </w:r>
+      <w:r>
+        <w:rPr>
+          <w:rStyle w:val="NormalTok"/>
+        </w:rPr>
+        <w:t xml:space="preserve">pinecone_env)</w:t>
       </w:r>
     </w:p>
     <w:p>
@@ -1686,10 +1470,28 @@
           <w:bCs/>
           <w:b/>
         </w:rPr>
-        <w:t xml:space="preserve">Convert Embeddings to List</w:t>
-      </w:r>
-      <w:r>
-        <w:t xml:space="preserve">: Since our embeddings are saved as strings that look like lists, we need a function to turn them back into real lists of floats for processing. That’s what this function does.</w:t>
+        <w:t xml:space="preserve">Create Index in Pinecone</w:t>
+      </w:r>
+      <w:r>
+        <w:t xml:space="preserve">: Here, an attempt is made to make an index named</w:t>
+      </w:r>
+      <w:r>
+        <w:t xml:space="preserve"> </w:t>
+      </w:r>
+      <w:r>
+        <w:t xml:space="preserve">“</w:t>
+      </w:r>
+      <w:r>
+        <w:t xml:space="preserve">startech</w:t>
+      </w:r>
+      <w:r>
+        <w:t xml:space="preserve">”</w:t>
+      </w:r>
+      <w:r>
+        <w:t xml:space="preserve"> </w:t>
+      </w:r>
+      <w:r>
+        <w:t xml:space="preserve">with a certain size (1536) and associated with the cosine metric to measure the distance between vectors. If the index already exists, the code will just show a message. Then, it gets the newly made (or existing) index.</w:t>
       </w:r>
     </w:p>
     <w:p>
@@ -1704,24 +1506,36 @@
       </w:r>
       <w:r>
         <w:rPr>
-          <w:rStyle w:val="KeywordTok"/>
-        </w:rPr>
-        <w:t xml:space="preserve">def</w:t>
-      </w:r>
-      <w:r>
-        <w:rPr>
-          <w:rStyle w:val="NormalTok"/>
-        </w:rPr>
-        <w:t xml:space="preserve"> create_a_list_from_list_as_string(x):</w:t>
-      </w:r>
-      <w:r>
-        <w:br/>
-      </w:r>
-      <w:r>
-        <w:rPr>
-          <w:rStyle w:val="NormalTok"/>
-        </w:rPr>
-        <w:t xml:space="preserve">    ll </w:t>
+          <w:rStyle w:val="ControlFlowTok"/>
+        </w:rPr>
+        <w:t xml:space="preserve">try</w:t>
+      </w:r>
+      <w:r>
+        <w:rPr>
+          <w:rStyle w:val="NormalTok"/>
+        </w:rPr>
+        <w:t xml:space="preserve">:</w:t>
+      </w:r>
+      <w:r>
+        <w:br/>
+      </w:r>
+      <w:r>
+        <w:rPr>
+          <w:rStyle w:val="NormalTok"/>
+        </w:rPr>
+        <w:t xml:space="preserve">        pinecone.create_index(</w:t>
+      </w:r>
+      <w:r>
+        <w:rPr>
+          <w:rStyle w:val="StringTok"/>
+        </w:rPr>
+        <w:t xml:space="preserve">"startech"</w:t>
+      </w:r>
+      <w:r>
+        <w:rPr>
+          <w:rStyle w:val="NormalTok"/>
+        </w:rPr>
+        <w:t xml:space="preserve">, dimension</w:t>
       </w:r>
       <w:r>
         <w:rPr>
@@ -1731,63 +1545,27 @@
       </w:r>
       <w:r>
         <w:rPr>
-          <w:rStyle w:val="NormalTok"/>
-        </w:rPr>
-        <w:t xml:space="preserve"> x.replace(</w:t>
-      </w:r>
-      <w:r>
-        <w:rPr>
-          <w:rStyle w:val="StringTok"/>
-        </w:rPr>
-        <w:t xml:space="preserve">"["</w:t>
-      </w:r>
-      <w:r>
-        <w:rPr>
-          <w:rStyle w:val="NormalTok"/>
-        </w:rPr>
-        <w:t xml:space="preserve">, </w:t>
-      </w:r>
-      <w:r>
-        <w:rPr>
-          <w:rStyle w:val="StringTok"/>
-        </w:rPr>
-        <w:t xml:space="preserve">""</w:t>
-      </w:r>
-      <w:r>
-        <w:rPr>
-          <w:rStyle w:val="NormalTok"/>
-        </w:rPr>
-        <w:t xml:space="preserve">).replace(</w:t>
-      </w:r>
-      <w:r>
-        <w:rPr>
-          <w:rStyle w:val="StringTok"/>
-        </w:rPr>
-        <w:t xml:space="preserve">"]"</w:t>
-      </w:r>
-      <w:r>
-        <w:rPr>
-          <w:rStyle w:val="NormalTok"/>
-        </w:rPr>
-        <w:t xml:space="preserve">, </w:t>
-      </w:r>
-      <w:r>
-        <w:rPr>
-          <w:rStyle w:val="StringTok"/>
-        </w:rPr>
-        <w:t xml:space="preserve">""</w:t>
-      </w:r>
-      <w:r>
-        <w:rPr>
-          <w:rStyle w:val="NormalTok"/>
-        </w:rPr>
-        <w:t xml:space="preserve">).split(</w:t>
-      </w:r>
-      <w:r>
-        <w:rPr>
-          <w:rStyle w:val="StringTok"/>
-        </w:rPr>
-        <w:t xml:space="preserve">","</w:t>
+          <w:rStyle w:val="DecValTok"/>
+        </w:rPr>
+        <w:t xml:space="preserve">1536</w:t>
+      </w:r>
+      <w:r>
+        <w:rPr>
+          <w:rStyle w:val="NormalTok"/>
+        </w:rPr>
+        <w:t xml:space="preserve">, metric</w:t>
+      </w:r>
+      <w:r>
+        <w:rPr>
+          <w:rStyle w:val="OperatorTok"/>
+        </w:rPr>
+        <w:t xml:space="preserve">=</w:t>
+      </w:r>
+      <w:r>
+        <w:rPr>
+          <w:rStyle w:val="StringTok"/>
+        </w:rPr>
+        <w:t xml:space="preserve">"cosine"</w:t>
       </w:r>
       <w:r>
         <w:rPr>
@@ -1808,73 +1586,79 @@
         <w:rPr>
           <w:rStyle w:val="ControlFlowTok"/>
         </w:rPr>
-        <w:t xml:space="preserve">return</w:t>
-      </w:r>
-      <w:r>
-        <w:rPr>
-          <w:rStyle w:val="NormalTok"/>
-        </w:rPr>
-        <w:t xml:space="preserve"> [</w:t>
+        <w:t xml:space="preserve">except</w:t>
+      </w:r>
+      <w:r>
+        <w:rPr>
+          <w:rStyle w:val="NormalTok"/>
+        </w:rPr>
+        <w:t xml:space="preserve">:</w:t>
+      </w:r>
+      <w:r>
+        <w:br/>
+      </w:r>
+      <w:r>
+        <w:rPr>
+          <w:rStyle w:val="NormalTok"/>
+        </w:rPr>
+        <w:t xml:space="preserve">        </w:t>
       </w:r>
       <w:r>
         <w:rPr>
           <w:rStyle w:val="BuiltInTok"/>
         </w:rPr>
-        <w:t xml:space="preserve">float</w:t>
-      </w:r>
-      <w:r>
-        <w:rPr>
-          <w:rStyle w:val="NormalTok"/>
-        </w:rPr>
-        <w:t xml:space="preserve">(element) </w:t>
-      </w:r>
-      <w:r>
-        <w:rPr>
-          <w:rStyle w:val="ControlFlowTok"/>
-        </w:rPr>
-        <w:t xml:space="preserve">for</w:t>
-      </w:r>
-      <w:r>
-        <w:rPr>
-          <w:rStyle w:val="NormalTok"/>
-        </w:rPr>
-        <w:t xml:space="preserve"> element </w:t>
-      </w:r>
-      <w:r>
-        <w:rPr>
-          <w:rStyle w:val="KeywordTok"/>
-        </w:rPr>
-        <w:t xml:space="preserve">in</w:t>
-      </w:r>
-      <w:r>
-        <w:rPr>
-          <w:rStyle w:val="NormalTok"/>
-        </w:rPr>
-        <w:t xml:space="preserve"> ll] </w:t>
-      </w:r>
-      <w:r>
-        <w:br/>
-      </w:r>
-      <w:r>
-        <w:br/>
-      </w:r>
-      <w:r>
-        <w:rPr>
-          <w:rStyle w:val="NormalTok"/>
-        </w:rPr>
-        <w:t xml:space="preserve">    df[</w:t>
-      </w:r>
-      <w:r>
-        <w:rPr>
-          <w:rStyle w:val="StringTok"/>
-        </w:rPr>
-        <w:t xml:space="preserve">"embeddings_as_list"</w:t>
-      </w:r>
-      <w:r>
-        <w:rPr>
-          <w:rStyle w:val="NormalTok"/>
-        </w:rPr>
-        <w:t xml:space="preserve">] </w:t>
+        <w:t xml:space="preserve">print</w:t>
+      </w:r>
+      <w:r>
+        <w:rPr>
+          <w:rStyle w:val="NormalTok"/>
+        </w:rPr>
+        <w:t xml:space="preserve">(</w:t>
+      </w:r>
+      <w:r>
+        <w:rPr>
+          <w:rStyle w:val="StringTok"/>
+        </w:rPr>
+        <w:t xml:space="preserve">"index already exists"</w:t>
+      </w:r>
+      <w:r>
+        <w:rPr>
+          <w:rStyle w:val="NormalTok"/>
+        </w:rPr>
+        <w:t xml:space="preserve">)</w:t>
+      </w:r>
+      <w:r>
+        <w:br/>
+      </w:r>
+      <w:r>
+        <w:br/>
+      </w:r>
+      <w:r>
+        <w:rPr>
+          <w:rStyle w:val="NormalTok"/>
+        </w:rPr>
+        <w:t xml:space="preserve">    </w:t>
+      </w:r>
+      <w:r>
+        <w:rPr>
+          <w:rStyle w:val="BuiltInTok"/>
+        </w:rPr>
+        <w:t xml:space="preserve">print</w:t>
+      </w:r>
+      <w:r>
+        <w:rPr>
+          <w:rStyle w:val="NormalTok"/>
+        </w:rPr>
+        <w:t xml:space="preserve">(pinecone.list_indexes())</w:t>
+      </w:r>
+      <w:r>
+        <w:br/>
+      </w:r>
+      <w:r>
+        <w:rPr>
+          <w:rStyle w:val="NormalTok"/>
+        </w:rPr>
+        <w:t xml:space="preserve">    index </w:t>
       </w:r>
       <w:r>
         <w:rPr>
@@ -1886,31 +1670,19 @@
         <w:rPr>
           <w:rStyle w:val="NormalTok"/>
         </w:rPr>
-        <w:t xml:space="preserve"> df[</w:t>
-      </w:r>
-      <w:r>
-        <w:rPr>
-          <w:rStyle w:val="StringTok"/>
-        </w:rPr>
-        <w:t xml:space="preserve">"embeddings"</w:t>
-      </w:r>
-      <w:r>
-        <w:rPr>
-          <w:rStyle w:val="NormalTok"/>
-        </w:rPr>
-        <w:t xml:space="preserve">].</w:t>
-      </w:r>
-      <w:r>
-        <w:rPr>
-          <w:rStyle w:val="BuiltInTok"/>
-        </w:rPr>
-        <w:t xml:space="preserve">apply</w:t>
-      </w:r>
-      <w:r>
-        <w:rPr>
-          <w:rStyle w:val="NormalTok"/>
-        </w:rPr>
-        <w:t xml:space="preserve">(create_a_list_from_list_as_string)</w:t>
+        <w:t xml:space="preserve"> pinecone.Index(</w:t>
+      </w:r>
+      <w:r>
+        <w:rPr>
+          <w:rStyle w:val="StringTok"/>
+        </w:rPr>
+        <w:t xml:space="preserve">"startech"</w:t>
+      </w:r>
+      <w:r>
+        <w:rPr>
+          <w:rStyle w:val="NormalTok"/>
+        </w:rPr>
+        <w:t xml:space="preserve">)</w:t>
       </w:r>
     </w:p>
     <w:p>
@@ -1918,6 +1690,246 @@
         <w:numPr>
           <w:ilvl w:val="0"/>
           <w:numId w:val="1010"/>
+        </w:numPr>
+        <w:pStyle w:val="Compact"/>
+      </w:pPr>
+      <w:r>
+        <w:rPr>
+          <w:bCs/>
+          <w:b/>
+        </w:rPr>
+        <w:t xml:space="preserve">Convert Embeddings to List</w:t>
+      </w:r>
+      <w:r>
+        <w:t xml:space="preserve">: Since our embeddings are saved as strings that look like lists, we need a function to turn them back into real lists of floats for processing. That’s what this function does.</w:t>
+      </w:r>
+    </w:p>
+    <w:p>
+      <w:pPr>
+        <w:pStyle w:val="SourceCode"/>
+      </w:pPr>
+      <w:r>
+        <w:rPr>
+          <w:rStyle w:val="NormalTok"/>
+        </w:rPr>
+        <w:t xml:space="preserve">    </w:t>
+      </w:r>
+      <w:r>
+        <w:rPr>
+          <w:rStyle w:val="KeywordTok"/>
+        </w:rPr>
+        <w:t xml:space="preserve">def</w:t>
+      </w:r>
+      <w:r>
+        <w:rPr>
+          <w:rStyle w:val="NormalTok"/>
+        </w:rPr>
+        <w:t xml:space="preserve"> create_a_list_from_list_as_string(x):</w:t>
+      </w:r>
+      <w:r>
+        <w:br/>
+      </w:r>
+      <w:r>
+        <w:rPr>
+          <w:rStyle w:val="NormalTok"/>
+        </w:rPr>
+        <w:t xml:space="preserve">    ll </w:t>
+      </w:r>
+      <w:r>
+        <w:rPr>
+          <w:rStyle w:val="OperatorTok"/>
+        </w:rPr>
+        <w:t xml:space="preserve">=</w:t>
+      </w:r>
+      <w:r>
+        <w:rPr>
+          <w:rStyle w:val="NormalTok"/>
+        </w:rPr>
+        <w:t xml:space="preserve"> x.replace(</w:t>
+      </w:r>
+      <w:r>
+        <w:rPr>
+          <w:rStyle w:val="StringTok"/>
+        </w:rPr>
+        <w:t xml:space="preserve">"["</w:t>
+      </w:r>
+      <w:r>
+        <w:rPr>
+          <w:rStyle w:val="NormalTok"/>
+        </w:rPr>
+        <w:t xml:space="preserve">, </w:t>
+      </w:r>
+      <w:r>
+        <w:rPr>
+          <w:rStyle w:val="StringTok"/>
+        </w:rPr>
+        <w:t xml:space="preserve">""</w:t>
+      </w:r>
+      <w:r>
+        <w:rPr>
+          <w:rStyle w:val="NormalTok"/>
+        </w:rPr>
+        <w:t xml:space="preserve">).replace(</w:t>
+      </w:r>
+      <w:r>
+        <w:rPr>
+          <w:rStyle w:val="StringTok"/>
+        </w:rPr>
+        <w:t xml:space="preserve">"]"</w:t>
+      </w:r>
+      <w:r>
+        <w:rPr>
+          <w:rStyle w:val="NormalTok"/>
+        </w:rPr>
+        <w:t xml:space="preserve">, </w:t>
+      </w:r>
+      <w:r>
+        <w:rPr>
+          <w:rStyle w:val="StringTok"/>
+        </w:rPr>
+        <w:t xml:space="preserve">""</w:t>
+      </w:r>
+      <w:r>
+        <w:rPr>
+          <w:rStyle w:val="NormalTok"/>
+        </w:rPr>
+        <w:t xml:space="preserve">).split(</w:t>
+      </w:r>
+      <w:r>
+        <w:rPr>
+          <w:rStyle w:val="StringTok"/>
+        </w:rPr>
+        <w:t xml:space="preserve">","</w:t>
+      </w:r>
+      <w:r>
+        <w:rPr>
+          <w:rStyle w:val="NormalTok"/>
+        </w:rPr>
+        <w:t xml:space="preserve">)</w:t>
+      </w:r>
+      <w:r>
+        <w:br/>
+      </w:r>
+      <w:r>
+        <w:rPr>
+          <w:rStyle w:val="NormalTok"/>
+        </w:rPr>
+        <w:t xml:space="preserve">    </w:t>
+      </w:r>
+      <w:r>
+        <w:rPr>
+          <w:rStyle w:val="ControlFlowTok"/>
+        </w:rPr>
+        <w:t xml:space="preserve">return</w:t>
+      </w:r>
+      <w:r>
+        <w:rPr>
+          <w:rStyle w:val="NormalTok"/>
+        </w:rPr>
+        <w:t xml:space="preserve"> [</w:t>
+      </w:r>
+      <w:r>
+        <w:rPr>
+          <w:rStyle w:val="BuiltInTok"/>
+        </w:rPr>
+        <w:t xml:space="preserve">float</w:t>
+      </w:r>
+      <w:r>
+        <w:rPr>
+          <w:rStyle w:val="NormalTok"/>
+        </w:rPr>
+        <w:t xml:space="preserve">(element) </w:t>
+      </w:r>
+      <w:r>
+        <w:rPr>
+          <w:rStyle w:val="ControlFlowTok"/>
+        </w:rPr>
+        <w:t xml:space="preserve">for</w:t>
+      </w:r>
+      <w:r>
+        <w:rPr>
+          <w:rStyle w:val="NormalTok"/>
+        </w:rPr>
+        <w:t xml:space="preserve"> element </w:t>
+      </w:r>
+      <w:r>
+        <w:rPr>
+          <w:rStyle w:val="KeywordTok"/>
+        </w:rPr>
+        <w:t xml:space="preserve">in</w:t>
+      </w:r>
+      <w:r>
+        <w:rPr>
+          <w:rStyle w:val="NormalTok"/>
+        </w:rPr>
+        <w:t xml:space="preserve"> ll] </w:t>
+      </w:r>
+      <w:r>
+        <w:br/>
+      </w:r>
+      <w:r>
+        <w:br/>
+      </w:r>
+      <w:r>
+        <w:rPr>
+          <w:rStyle w:val="NormalTok"/>
+        </w:rPr>
+        <w:t xml:space="preserve">    df[</w:t>
+      </w:r>
+      <w:r>
+        <w:rPr>
+          <w:rStyle w:val="StringTok"/>
+        </w:rPr>
+        <w:t xml:space="preserve">"embeddings_as_list"</w:t>
+      </w:r>
+      <w:r>
+        <w:rPr>
+          <w:rStyle w:val="NormalTok"/>
+        </w:rPr>
+        <w:t xml:space="preserve">] </w:t>
+      </w:r>
+      <w:r>
+        <w:rPr>
+          <w:rStyle w:val="OperatorTok"/>
+        </w:rPr>
+        <w:t xml:space="preserve">=</w:t>
+      </w:r>
+      <w:r>
+        <w:rPr>
+          <w:rStyle w:val="NormalTok"/>
+        </w:rPr>
+        <w:t xml:space="preserve"> df[</w:t>
+      </w:r>
+      <w:r>
+        <w:rPr>
+          <w:rStyle w:val="StringTok"/>
+        </w:rPr>
+        <w:t xml:space="preserve">"embeddings"</w:t>
+      </w:r>
+      <w:r>
+        <w:rPr>
+          <w:rStyle w:val="NormalTok"/>
+        </w:rPr>
+        <w:t xml:space="preserve">].</w:t>
+      </w:r>
+      <w:r>
+        <w:rPr>
+          <w:rStyle w:val="BuiltInTok"/>
+        </w:rPr>
+        <w:t xml:space="preserve">apply</w:t>
+      </w:r>
+      <w:r>
+        <w:rPr>
+          <w:rStyle w:val="NormalTok"/>
+        </w:rPr>
+        <w:t xml:space="preserve">(create_a_list_from_list_as_string)</w:t>
+      </w:r>
+    </w:p>
+    <w:p>
+      <w:pPr>
+        <w:numPr>
+          <w:ilvl w:val="0"/>
+          <w:numId w:val="1011"/>
         </w:numPr>
         <w:pStyle w:val="Compact"/>
       </w:pPr>
@@ -3627,7 +3639,7 @@
         <w:pStyle w:val="FirstParagraph"/>
       </w:pPr>
       <w:r>
-        <w:t xml:space="preserve">This small experiment shows how powerful a flexible this approach can be to leverage semantic search and using your own knowledge with LLMs. By using language models that have already been trained and vector databases, it is possible to make systems that are useful in your context and can process and understand a lot of text data. One of the best things about this method is that you don’t have to keep retraining models. By not retraining, we don’t have to deal with the storage and processing problems that come with big model weights.</w:t>
+        <w:t xml:space="preserve">This small experiment shows how powerful and flexible this approach can be to leverage semantic search and using your own knowledge with LLMs. By using language models that have already been trained and vector databases, it is possible to make systems that are useful in your context and can process and understand a lot of text data. One of the best things about this method is that you don’t have to keep retraining models. By not retraining, we don’t have to deal with the storage and processing problems that come with big model weights.</w:t>
       </w:r>
     </w:p>
     <w:p>
@@ -4278,6 +4290,9 @@
     </w:lvlOverride>
   </w:num>
   <w:num w:numId="1005">
+    <w:abstractNumId w:val="991"/>
+  </w:num>
+  <w:num w:numId="1006">
     <w:abstractNumId w:val="99414"/>
     <w:lvlOverride w:ilvl="0">
       <w:startOverride w:val="4"/>
@@ -4307,10 +4322,10 @@
       <w:startOverride w:val="4"/>
     </w:lvlOverride>
   </w:num>
-  <w:num w:numId="1006">
+  <w:num w:numId="1007">
     <w:abstractNumId w:val="991"/>
   </w:num>
-  <w:num w:numId="1007">
+  <w:num w:numId="1008">
     <w:abstractNumId w:val="99411"/>
     <w:lvlOverride w:ilvl="0">
       <w:startOverride w:val="1"/>
@@ -4340,7 +4355,7 @@
       <w:startOverride w:val="1"/>
     </w:lvlOverride>
   </w:num>
-  <w:num w:numId="1008">
+  <w:num w:numId="1009">
     <w:abstractNumId w:val="99412"/>
     <w:lvlOverride w:ilvl="0">
       <w:startOverride w:val="2"/>
@@ -4370,7 +4385,7 @@
       <w:startOverride w:val="2"/>
     </w:lvlOverride>
   </w:num>
-  <w:num w:numId="1009">
+  <w:num w:numId="1010">
     <w:abstractNumId w:val="99413"/>
     <w:lvlOverride w:ilvl="0">
       <w:startOverride w:val="3"/>
@@ -4400,7 +4415,7 @@
       <w:startOverride w:val="3"/>
     </w:lvlOverride>
   </w:num>
-  <w:num w:numId="1010">
+  <w:num w:numId="1011">
     <w:abstractNumId w:val="99414"/>
     <w:lvlOverride w:ilvl="0">
       <w:startOverride w:val="4"/>

--- a/guide.docx
+++ b/guide.docx
@@ -2,7 +2,7 @@
 <file path=word/document.xml><?xml version="1.0" encoding="utf-8"?>
 <w:document xmlns:w="http://schemas.openxmlformats.org/wordprocessingml/2006/main" xmlns:m="http://schemas.openxmlformats.org/officeDocument/2006/math" xmlns:r="http://schemas.openxmlformats.org/officeDocument/2006/relationships" xmlns:o="urn:schemas-microsoft-com:office:office" xmlns:v="urn:schemas-microsoft-com:vml" xmlns:w10="urn:schemas-microsoft-com:office:word" xmlns:a="http://schemas.openxmlformats.org/drawingml/2006/main" xmlns:pic="http://schemas.openxmlformats.org/drawingml/2006/picture" xmlns:wp="http://schemas.openxmlformats.org/drawingml/2006/wordprocessingDrawing">
   <w:body>
-    <w:bookmarkStart w:id="46" w:name="Xfde5518bff6e4bbe73da084e8372aed5d012a39"/>
+    <w:bookmarkStart w:id="48" w:name="Xfde5518bff6e4bbe73da084e8372aed5d012a39"/>
     <w:p>
       <w:pPr>
         <w:pStyle w:val="Heading1"/>
@@ -57,7 +57,7 @@
         <w:pStyle w:val="FirstParagraph"/>
       </w:pPr>
       <w:r>
-        <w:t xml:space="preserve">In today’s data-driven world, it’s more important than ever to be able to sort through a lot of information and find what’s important. As a data engineer with a background in data science, I’ve seen how much semantic search could help solve this problem. Semantic search, unlike traditional keyword-based searches, digs into the meanings of words to find relevant documents in a more detailed and accurate way. The idea of</w:t>
+        <w:t xml:space="preserve">In today’s data-driven world, it’s more important than ever to be able to sort through a lot of information and find what’s important. As a data engineer with a background in data science, I’ll show you how to leverage semantic search via a vector database to solve this problem. Semantic search, unlike traditional keyword-based searches, digs into the meanings of words to find relevant documents in a more detailed and accurate way. The idea of</w:t>
       </w:r>
       <w:r>
         <w:t xml:space="preserve"> </w:t>
@@ -3659,7 +3659,7 @@
       </w:r>
     </w:p>
     <w:bookmarkEnd w:id="42"/>
-    <w:bookmarkStart w:id="45" w:name="further-reading-and-resources"/>
+    <w:bookmarkStart w:id="47" w:name="further-reading-and-resources"/>
     <w:p>
       <w:pPr>
         <w:pStyle w:val="Heading2"/>
@@ -3692,12 +3692,34 @@
           <w:rPr>
             <w:rStyle w:val="Hyperlink"/>
           </w:rPr>
-          <w:t xml:space="preserve">Multi-modal ML with OpenAI’s CLIP | Pinecone</w:t>
+          <w:t xml:space="preserve">Vector Embeddings Explained | Weaviate</w:t>
         </w:r>
       </w:hyperlink>
-    </w:p>
-    <w:bookmarkEnd w:id="45"/>
-    <w:bookmarkEnd w:id="46"/>
+      <w:r>
+        <w:br/>
+      </w:r>
+      <w:hyperlink r:id="rId45">
+        <w:r>
+          <w:rPr>
+            <w:rStyle w:val="Hyperlink"/>
+          </w:rPr>
+          <w:t xml:space="preserve">What is a Vector Database? | Pinecone</w:t>
+        </w:r>
+      </w:hyperlink>
+      <w:r>
+        <w:br/>
+      </w:r>
+      <w:hyperlink r:id="rId46">
+        <w:r>
+          <w:rPr>
+            <w:rStyle w:val="Hyperlink"/>
+          </w:rPr>
+          <w:t xml:space="preserve">What are Vector Embeddings | Pinecone</w:t>
+        </w:r>
+      </w:hyperlink>
+    </w:p>
+    <w:bookmarkEnd w:id="47"/>
+    <w:bookmarkEnd w:id="48"/>
     <w:sectPr/>
   </w:body>
 </w:document>
